--- a/Report/FinalReport.docx
+++ b/Report/FinalReport.docx
@@ -72,7 +72,21 @@
         <w:rPr>
           <w:lang w:val="en-CA"/>
         </w:rPr>
-        <w:t xml:space="preserve">For this project, we were tasked with creating a Racket interpreter using the racket language. To use the interpreter, the user calls startEval accompanied by a Racket program. This report will highlight the organization of the interpreter, data structures used, bugs or issues we encountered, and discuss how we tested our program. </w:t>
+        <w:t xml:space="preserve">For this project, we were tasked with creating a Racket interpreter using the racket language. To use the interpreter, the user calls </w:t>
+      </w:r>
+      <w:proofErr w:type="spellStart"/>
+      <w:r>
+        <w:rPr>
+          <w:lang w:val="en-CA"/>
+        </w:rPr>
+        <w:t>startEval</w:t>
+      </w:r>
+      <w:proofErr w:type="spellEnd"/>
+      <w:r>
+        <w:rPr>
+          <w:lang w:val="en-CA"/>
+        </w:rPr>
+        <w:t xml:space="preserve"> accompanied by a Racket program. This report will highlight the organization of the interpreter, data structures used, bugs or issues we encountered, and discuss how we tested our program. </w:t>
       </w:r>
     </w:p>
     <w:p>
@@ -99,7 +113,21 @@
         <w:rPr>
           <w:lang w:val="en-CA"/>
         </w:rPr>
-        <w:t>To implement our Racket interpreter we decided to use a list to keep track of the variables</w:t>
+        <w:t xml:space="preserve">To implement our Racket </w:t>
+      </w:r>
+      <w:proofErr w:type="gramStart"/>
+      <w:r>
+        <w:rPr>
+          <w:lang w:val="en-CA"/>
+        </w:rPr>
+        <w:t>interpreter</w:t>
+      </w:r>
+      <w:proofErr w:type="gramEnd"/>
+      <w:r>
+        <w:rPr>
+          <w:lang w:val="en-CA"/>
+        </w:rPr>
+        <w:t xml:space="preserve"> we decided to use a list to keep track of the variables</w:t>
       </w:r>
       <w:r>
         <w:rPr>
@@ -111,19 +139,83 @@
         <w:rPr>
           <w:lang w:val="en-CA"/>
         </w:rPr>
-        <w:t>list we needed to add a couple helper functions. These helper functions are addBinding and findBinding</w:t>
-      </w:r>
-      <w:r>
-        <w:rPr>
-          <w:lang w:val="en-CA"/>
-        </w:rPr>
-        <w:t xml:space="preserve">, we also made the startEval function call myEval with the given program as well as this initial list of bindings. </w:t>
-      </w:r>
-      <w:r>
-        <w:rPr>
-          <w:lang w:val="en-CA"/>
-        </w:rPr>
-        <w:t>The “brain” of this interpreter is the myEval function, this function handles</w:t>
+        <w:t xml:space="preserve">list we needed to add a couple helper functions. These helper functions are </w:t>
+      </w:r>
+      <w:proofErr w:type="spellStart"/>
+      <w:r>
+        <w:rPr>
+          <w:lang w:val="en-CA"/>
+        </w:rPr>
+        <w:t>addBinding</w:t>
+      </w:r>
+      <w:proofErr w:type="spellEnd"/>
+      <w:r>
+        <w:rPr>
+          <w:lang w:val="en-CA"/>
+        </w:rPr>
+        <w:t xml:space="preserve"> and </w:t>
+      </w:r>
+      <w:proofErr w:type="spellStart"/>
+      <w:r>
+        <w:rPr>
+          <w:lang w:val="en-CA"/>
+        </w:rPr>
+        <w:t>findBinding</w:t>
+      </w:r>
+      <w:proofErr w:type="spellEnd"/>
+      <w:r>
+        <w:rPr>
+          <w:lang w:val="en-CA"/>
+        </w:rPr>
+        <w:t xml:space="preserve">, we also made the </w:t>
+      </w:r>
+      <w:proofErr w:type="spellStart"/>
+      <w:r>
+        <w:rPr>
+          <w:lang w:val="en-CA"/>
+        </w:rPr>
+        <w:t>startEval</w:t>
+      </w:r>
+      <w:proofErr w:type="spellEnd"/>
+      <w:r>
+        <w:rPr>
+          <w:lang w:val="en-CA"/>
+        </w:rPr>
+        <w:t xml:space="preserve"> function call </w:t>
+      </w:r>
+      <w:proofErr w:type="spellStart"/>
+      <w:r>
+        <w:rPr>
+          <w:lang w:val="en-CA"/>
+        </w:rPr>
+        <w:t>myEval</w:t>
+      </w:r>
+      <w:proofErr w:type="spellEnd"/>
+      <w:r>
+        <w:rPr>
+          <w:lang w:val="en-CA"/>
+        </w:rPr>
+        <w:t xml:space="preserve"> with the given program as well as this initial list of bindings. </w:t>
+      </w:r>
+      <w:r>
+        <w:rPr>
+          <w:lang w:val="en-CA"/>
+        </w:rPr>
+        <w:t xml:space="preserve">The “brain” of this interpreter is the </w:t>
+      </w:r>
+      <w:proofErr w:type="spellStart"/>
+      <w:r>
+        <w:rPr>
+          <w:lang w:val="en-CA"/>
+        </w:rPr>
+        <w:t>myEval</w:t>
+      </w:r>
+      <w:proofErr w:type="spellEnd"/>
+      <w:r>
+        <w:rPr>
+          <w:lang w:val="en-CA"/>
+        </w:rPr>
+        <w:t xml:space="preserve"> function, this function handles</w:t>
       </w:r>
       <w:r>
         <w:rPr>
@@ -141,7 +233,21 @@
         <w:rPr>
           <w:lang w:val="en-CA"/>
         </w:rPr>
-        <w:t xml:space="preserve">To handle the lambda functions we also created a helper function to </w:t>
+        <w:t xml:space="preserve">To handle the lambda </w:t>
+      </w:r>
+      <w:proofErr w:type="gramStart"/>
+      <w:r>
+        <w:rPr>
+          <w:lang w:val="en-CA"/>
+        </w:rPr>
+        <w:t>functions</w:t>
+      </w:r>
+      <w:proofErr w:type="gramEnd"/>
+      <w:r>
+        <w:rPr>
+          <w:lang w:val="en-CA"/>
+        </w:rPr>
+        <w:t xml:space="preserve"> we also created a helper function to </w:t>
       </w:r>
       <w:r>
         <w:rPr>
@@ -176,23 +282,776 @@
           <w:lang w:val="en-CA"/>
         </w:rPr>
       </w:pPr>
-      <w:r>
-        <w:rPr>
-          <w:lang w:val="en-CA"/>
-        </w:rPr>
-        <w:t xml:space="preserve">In order to keep track of our variables we decided to use a list </w:t>
-      </w:r>
-      <w:r>
-        <w:rPr>
-          <w:lang w:val="en-CA"/>
-        </w:rPr>
-        <w:t>in a similar fashion as a stack</w:t>
-      </w:r>
-      <w:r>
-        <w:rPr>
-          <w:lang w:val="en-CA"/>
-        </w:rPr>
-        <w:t>, adding new variables as needed. We decided to add the variables to the beginning of the list so that when searching through the list the first result we get is the one in scope. To search through the list we are simply using a linear search iterating from the beginning of the list to the end.</w:t>
+      <w:proofErr w:type="gramStart"/>
+      <w:r>
+        <w:rPr>
+          <w:lang w:val="en-CA"/>
+        </w:rPr>
+        <w:t>In order to</w:t>
+      </w:r>
+      <w:proofErr w:type="gramEnd"/>
+      <w:r>
+        <w:rPr>
+          <w:lang w:val="en-CA"/>
+        </w:rPr>
+        <w:t xml:space="preserve"> keep track of our variables we decided to use a list</w:t>
+      </w:r>
+      <w:r>
+        <w:rPr>
+          <w:lang w:val="en-CA"/>
+        </w:rPr>
+        <w:t>,</w:t>
+      </w:r>
+      <w:r>
+        <w:rPr>
+          <w:lang w:val="en-CA"/>
+        </w:rPr>
+        <w:t xml:space="preserve"> constantly</w:t>
+      </w:r>
+      <w:r>
+        <w:rPr>
+          <w:lang w:val="en-CA"/>
+        </w:rPr>
+        <w:t xml:space="preserve"> adding new variables as needed. We decided to add the variables to the beginning of the list so that when searching through the list the first result we get is the one in scope. To search through the </w:t>
+      </w:r>
+      <w:proofErr w:type="gramStart"/>
+      <w:r>
+        <w:rPr>
+          <w:lang w:val="en-CA"/>
+        </w:rPr>
+        <w:t>list</w:t>
+      </w:r>
+      <w:proofErr w:type="gramEnd"/>
+      <w:r>
+        <w:rPr>
+          <w:lang w:val="en-CA"/>
+        </w:rPr>
+        <w:t xml:space="preserve"> we are simply using a linear search iterating from the beginning of the list to the end.</w:t>
+      </w:r>
+    </w:p>
+    <w:p>
+      <w:pPr>
+        <w:pStyle w:val="Heading1"/>
+        <w:rPr>
+          <w:lang w:val="en-CA"/>
+        </w:rPr>
+      </w:pPr>
+      <w:r>
+        <w:rPr>
+          <w:lang w:val="en-CA"/>
+        </w:rPr>
+        <w:t>Bugs and Limitations</w:t>
+      </w:r>
+    </w:p>
+    <w:p>
+      <w:pPr>
+        <w:rPr>
+          <w:lang w:val="en-CA"/>
+        </w:rPr>
+      </w:pPr>
+      <w:r>
+        <w:rPr>
+          <w:lang w:val="en-CA"/>
+        </w:rPr>
+        <w:t xml:space="preserve">To begin this </w:t>
+      </w:r>
+      <w:proofErr w:type="gramStart"/>
+      <w:r>
+        <w:rPr>
+          <w:lang w:val="en-CA"/>
+        </w:rPr>
+        <w:t>project</w:t>
+      </w:r>
+      <w:proofErr w:type="gramEnd"/>
+      <w:r>
+        <w:rPr>
+          <w:lang w:val="en-CA"/>
+        </w:rPr>
+        <w:t xml:space="preserve"> we started by attacking the more simple </w:t>
+      </w:r>
+      <w:r>
+        <w:rPr>
+          <w:lang w:val="en-CA"/>
+        </w:rPr>
+        <w:t>operations</w:t>
+      </w:r>
+      <w:r>
+        <w:rPr>
+          <w:lang w:val="en-CA"/>
+        </w:rPr>
+        <w:t xml:space="preserve"> like arithmetic expression and </w:t>
+      </w:r>
+      <w:r>
+        <w:rPr>
+          <w:lang w:val="en-CA"/>
+        </w:rPr>
+        <w:t xml:space="preserve">comparison expressions. This stage went relatively well and we quickly had these operations defined as well as list traversals (car, </w:t>
+      </w:r>
+      <w:proofErr w:type="spellStart"/>
+      <w:r>
+        <w:rPr>
+          <w:lang w:val="en-CA"/>
+        </w:rPr>
+        <w:t>cdr</w:t>
+      </w:r>
+      <w:proofErr w:type="spellEnd"/>
+      <w:r>
+        <w:rPr>
+          <w:lang w:val="en-CA"/>
+        </w:rPr>
+        <w:t>, etc.). We then moved on to let and lambda, at first glance we got these working early on, we used the following test codes for each:</w:t>
+      </w:r>
+    </w:p>
+    <w:p>
+      <w:pPr>
+        <w:rPr>
+          <w:lang w:val="en-CA"/>
+        </w:rPr>
+      </w:pPr>
+      <w:r>
+        <w:rPr>
+          <w:lang w:val="en-CA"/>
+        </w:rPr>
+        <w:tab/>
+      </w:r>
+      <w:r>
+        <w:rPr>
+          <w:lang w:val="en-CA"/>
+        </w:rPr>
+        <w:t>(</w:t>
+      </w:r>
+      <w:proofErr w:type="spellStart"/>
+      <w:r>
+        <w:rPr>
+          <w:lang w:val="en-CA"/>
+        </w:rPr>
+        <w:t>startEval</w:t>
+      </w:r>
+      <w:proofErr w:type="spellEnd"/>
+      <w:r>
+        <w:rPr>
+          <w:lang w:val="en-CA"/>
+        </w:rPr>
+        <w:t xml:space="preserve"> '((lambda (x y z) (+ x z)) 1 3 5)</w:t>
+      </w:r>
+      <w:proofErr w:type="gramStart"/>
+      <w:r>
+        <w:rPr>
+          <w:lang w:val="en-CA"/>
+        </w:rPr>
+        <w:t>) ;</w:t>
+      </w:r>
+      <w:proofErr w:type="gramEnd"/>
+      <w:r>
+        <w:rPr>
+          <w:lang w:val="en-CA"/>
+        </w:rPr>
+        <w:t xml:space="preserve"> lambda expression - Expected Output: 6</w:t>
+      </w:r>
+    </w:p>
+    <w:p>
+      <w:pPr>
+        <w:ind w:firstLine="720"/>
+        <w:rPr>
+          <w:lang w:val="en-CA"/>
+        </w:rPr>
+      </w:pPr>
+      <w:r>
+        <w:rPr>
+          <w:lang w:val="en-CA"/>
+        </w:rPr>
+        <w:t>(</w:t>
+      </w:r>
+      <w:proofErr w:type="spellStart"/>
+      <w:r>
+        <w:rPr>
+          <w:lang w:val="en-CA"/>
+        </w:rPr>
+        <w:t>startEval</w:t>
+      </w:r>
+      <w:proofErr w:type="spellEnd"/>
+      <w:r>
+        <w:rPr>
+          <w:lang w:val="en-CA"/>
+        </w:rPr>
+        <w:t xml:space="preserve"> '(let ([x 5]) (+ x 5))</w:t>
+      </w:r>
+      <w:proofErr w:type="gramStart"/>
+      <w:r>
+        <w:rPr>
+          <w:lang w:val="en-CA"/>
+        </w:rPr>
+        <w:t>) ;</w:t>
+      </w:r>
+      <w:proofErr w:type="gramEnd"/>
+      <w:r>
+        <w:rPr>
+          <w:lang w:val="en-CA"/>
+        </w:rPr>
+        <w:t xml:space="preserve"> let binding - Expected Output: 10</w:t>
+      </w:r>
+    </w:p>
+    <w:p>
+      <w:pPr>
+        <w:ind w:firstLine="720"/>
+        <w:rPr>
+          <w:lang w:val="en-CA"/>
+        </w:rPr>
+      </w:pPr>
+    </w:p>
+    <w:p>
+      <w:pPr>
+        <w:rPr>
+          <w:lang w:val="en-CA"/>
+        </w:rPr>
+      </w:pPr>
+      <w:r>
+        <w:rPr>
+          <w:lang w:val="en-CA"/>
+        </w:rPr>
+        <w:t xml:space="preserve">As these cases are simple implementation of let and lambda we had these working well and led us to assume we had let and lambda done, only </w:t>
+      </w:r>
+      <w:proofErr w:type="spellStart"/>
+      <w:r>
+        <w:rPr>
+          <w:lang w:val="en-CA"/>
+        </w:rPr>
+        <w:t>letrec</w:t>
+      </w:r>
+      <w:proofErr w:type="spellEnd"/>
+      <w:r>
+        <w:rPr>
+          <w:lang w:val="en-CA"/>
+        </w:rPr>
+        <w:t xml:space="preserve"> was left with time to spare. It turns out </w:t>
+      </w:r>
+      <w:proofErr w:type="spellStart"/>
+      <w:r>
+        <w:rPr>
+          <w:lang w:val="en-CA"/>
+        </w:rPr>
+        <w:t>we where</w:t>
+      </w:r>
+      <w:proofErr w:type="spellEnd"/>
+      <w:r>
+        <w:rPr>
+          <w:lang w:val="en-CA"/>
+        </w:rPr>
+        <w:t xml:space="preserve"> wrong, when testing let with lambda like:</w:t>
+      </w:r>
+    </w:p>
+    <w:p>
+      <w:pPr>
+        <w:rPr>
+          <w:lang w:val="en-CA"/>
+        </w:rPr>
+      </w:pPr>
+    </w:p>
+    <w:p>
+      <w:pPr>
+        <w:rPr>
+          <w:lang w:val="en-CA"/>
+        </w:rPr>
+      </w:pPr>
+      <w:r>
+        <w:rPr>
+          <w:lang w:val="en-CA"/>
+        </w:rPr>
+        <w:tab/>
+      </w:r>
+      <w:r>
+        <w:rPr>
+          <w:lang w:val="en-CA"/>
+        </w:rPr>
+        <w:t>(</w:t>
+      </w:r>
+      <w:proofErr w:type="spellStart"/>
+      <w:r>
+        <w:rPr>
+          <w:lang w:val="en-CA"/>
+        </w:rPr>
+        <w:t>startEval</w:t>
+      </w:r>
+      <w:proofErr w:type="spellEnd"/>
+      <w:r>
+        <w:rPr>
+          <w:lang w:val="en-CA"/>
+        </w:rPr>
+        <w:t xml:space="preserve"> '(let ([f (lambda (x) (* </w:t>
+      </w:r>
+      <w:proofErr w:type="spellStart"/>
+      <w:r>
+        <w:rPr>
+          <w:lang w:val="en-CA"/>
+        </w:rPr>
+        <w:t>x</w:t>
+      </w:r>
+      <w:proofErr w:type="spellEnd"/>
+      <w:r>
+        <w:rPr>
+          <w:lang w:val="en-CA"/>
+        </w:rPr>
+        <w:t xml:space="preserve"> </w:t>
+      </w:r>
+      <w:proofErr w:type="spellStart"/>
+      <w:r>
+        <w:rPr>
+          <w:lang w:val="en-CA"/>
+        </w:rPr>
+        <w:t>x</w:t>
+      </w:r>
+      <w:proofErr w:type="spellEnd"/>
+      <w:r>
+        <w:rPr>
+          <w:lang w:val="en-CA"/>
+        </w:rPr>
+        <w:t>))]) (f 5))</w:t>
+      </w:r>
+      <w:proofErr w:type="gramStart"/>
+      <w:r>
+        <w:rPr>
+          <w:lang w:val="en-CA"/>
+        </w:rPr>
+        <w:t>) ;</w:t>
+      </w:r>
+      <w:proofErr w:type="gramEnd"/>
+      <w:r>
+        <w:rPr>
+          <w:lang w:val="en-CA"/>
+        </w:rPr>
+        <w:t xml:space="preserve"> let-lambda binding - Expected Output: 25</w:t>
+      </w:r>
+    </w:p>
+    <w:p>
+      <w:pPr>
+        <w:rPr>
+          <w:lang w:val="en-CA"/>
+        </w:rPr>
+      </w:pPr>
+    </w:p>
+    <w:p>
+      <w:pPr>
+        <w:rPr>
+          <w:lang w:val="en-CA"/>
+        </w:rPr>
+      </w:pPr>
+      <w:r>
+        <w:rPr>
+          <w:lang w:val="en-CA"/>
+        </w:rPr>
+        <w:lastRenderedPageBreak/>
+        <w:t xml:space="preserve">We quickly realized our interpreter could not account for these kinds of scenarios. </w:t>
+      </w:r>
+      <w:r>
+        <w:rPr>
+          <w:lang w:val="en-CA"/>
+        </w:rPr>
+        <w:t>We started testing out some of the test code provided which led us to realize we were much further from the goal as expected with time running out. In many cases “fixing” on aspect would end up breaking another.</w:t>
+      </w:r>
+      <w:r>
+        <w:rPr>
+          <w:lang w:val="en-CA"/>
+        </w:rPr>
+        <w:t xml:space="preserve"> In the </w:t>
+      </w:r>
+      <w:proofErr w:type="gramStart"/>
+      <w:r>
+        <w:rPr>
+          <w:lang w:val="en-CA"/>
+        </w:rPr>
+        <w:t>end</w:t>
+      </w:r>
+      <w:proofErr w:type="gramEnd"/>
+      <w:r>
+        <w:rPr>
+          <w:lang w:val="en-CA"/>
+        </w:rPr>
+        <w:t xml:space="preserve"> we managed to get some variation of let, lambda, and </w:t>
+      </w:r>
+      <w:proofErr w:type="spellStart"/>
+      <w:r>
+        <w:rPr>
+          <w:lang w:val="en-CA"/>
+        </w:rPr>
+        <w:t>letrec</w:t>
+      </w:r>
+      <w:proofErr w:type="spellEnd"/>
+      <w:r>
+        <w:rPr>
+          <w:lang w:val="en-CA"/>
+        </w:rPr>
+        <w:t xml:space="preserve"> to work but have found some bugs when trying more complex expressions. See the following list for known bugs:</w:t>
+      </w:r>
+    </w:p>
+    <w:p>
+      <w:pPr>
+        <w:pStyle w:val="ListParagraph"/>
+        <w:numPr>
+          <w:ilvl w:val="0"/>
+          <w:numId w:val="1"/>
+        </w:numPr>
+        <w:rPr>
+          <w:lang w:val="en-CA"/>
+        </w:rPr>
+      </w:pPr>
+      <w:r>
+        <w:rPr>
+          <w:lang w:val="en-CA"/>
+        </w:rPr>
+        <w:t xml:space="preserve">Passing in a ‘quote’ as a value for a let function – </w:t>
+      </w:r>
+      <w:proofErr w:type="spellStart"/>
+      <w:r>
+        <w:rPr>
+          <w:lang w:val="en-CA"/>
+        </w:rPr>
+        <w:t>eg</w:t>
+      </w:r>
+      <w:proofErr w:type="spellEnd"/>
+      <w:r>
+        <w:rPr>
+          <w:lang w:val="en-CA"/>
+        </w:rPr>
+        <w:t xml:space="preserve">: </w:t>
+      </w:r>
+    </w:p>
+    <w:p>
+      <w:pPr>
+        <w:pStyle w:val="ListParagraph"/>
+        <w:ind w:firstLine="720"/>
+        <w:rPr>
+          <w:lang w:val="en-CA"/>
+        </w:rPr>
+      </w:pPr>
+      <w:r>
+        <w:rPr>
+          <w:lang w:val="en-CA"/>
+        </w:rPr>
+        <w:t>(</w:t>
+      </w:r>
+      <w:proofErr w:type="spellStart"/>
+      <w:r>
+        <w:rPr>
+          <w:lang w:val="en-CA"/>
+        </w:rPr>
+        <w:t>startEval</w:t>
+      </w:r>
+      <w:proofErr w:type="spellEnd"/>
+      <w:r>
+        <w:rPr>
+          <w:lang w:val="en-CA"/>
+        </w:rPr>
+        <w:t xml:space="preserve"> '((lambda (x) (+ </w:t>
+      </w:r>
+      <w:proofErr w:type="spellStart"/>
+      <w:r>
+        <w:rPr>
+          <w:lang w:val="en-CA"/>
+        </w:rPr>
+        <w:t>x</w:t>
+      </w:r>
+      <w:proofErr w:type="spellEnd"/>
+      <w:r>
+        <w:rPr>
+          <w:lang w:val="en-CA"/>
+        </w:rPr>
+        <w:t xml:space="preserve"> (quote 1)</w:t>
+      </w:r>
+      <w:proofErr w:type="gramStart"/>
+      <w:r>
+        <w:rPr>
+          <w:lang w:val="en-CA"/>
+        </w:rPr>
+        <w:t>))(</w:t>
+      </w:r>
+      <w:proofErr w:type="gramEnd"/>
+      <w:r>
+        <w:rPr>
+          <w:lang w:val="en-CA"/>
+        </w:rPr>
+        <w:t>quote 5)))</w:t>
+      </w:r>
+    </w:p>
+    <w:p>
+      <w:pPr>
+        <w:ind w:left="720"/>
+        <w:rPr>
+          <w:lang w:val="en-CA"/>
+        </w:rPr>
+      </w:pPr>
+      <w:r>
+        <w:rPr>
+          <w:lang w:val="en-CA"/>
+        </w:rPr>
+        <w:t>This bug was found when running some of the provided test code. Changing the ‘(quote 5)’ to simply 5 runs properly.</w:t>
+      </w:r>
+    </w:p>
+    <w:p>
+      <w:pPr>
+        <w:pStyle w:val="ListParagraph"/>
+        <w:numPr>
+          <w:ilvl w:val="0"/>
+          <w:numId w:val="1"/>
+        </w:numPr>
+        <w:rPr>
+          <w:lang w:val="en-CA"/>
+        </w:rPr>
+      </w:pPr>
+      <w:r>
+        <w:rPr>
+          <w:lang w:val="en-CA"/>
+        </w:rPr>
+        <w:t xml:space="preserve">Passing in multiple variables inside a </w:t>
+      </w:r>
+      <w:proofErr w:type="spellStart"/>
+      <w:r>
+        <w:rPr>
+          <w:lang w:val="en-CA"/>
+        </w:rPr>
+        <w:t>letrec</w:t>
+      </w:r>
+      <w:proofErr w:type="spellEnd"/>
+      <w:r>
+        <w:rPr>
+          <w:lang w:val="en-CA"/>
+        </w:rPr>
+        <w:t xml:space="preserve"> function does not work – </w:t>
+      </w:r>
+      <w:proofErr w:type="spellStart"/>
+      <w:r>
+        <w:rPr>
+          <w:lang w:val="en-CA"/>
+        </w:rPr>
+        <w:t>eg</w:t>
+      </w:r>
+      <w:proofErr w:type="spellEnd"/>
+      <w:r>
+        <w:rPr>
+          <w:lang w:val="en-CA"/>
+        </w:rPr>
+        <w:t>:</w:t>
+      </w:r>
+    </w:p>
+    <w:p>
+      <w:pPr>
+        <w:pStyle w:val="ListParagraph"/>
+        <w:ind w:left="1440"/>
+        <w:rPr>
+          <w:lang w:val="fr-CA"/>
+        </w:rPr>
+      </w:pPr>
+      <w:r>
+        <w:rPr>
+          <w:lang w:val="fr-CA"/>
+        </w:rPr>
+        <w:t>(</w:t>
+      </w:r>
+      <w:proofErr w:type="spellStart"/>
+      <w:proofErr w:type="gramStart"/>
+      <w:r>
+        <w:rPr>
+          <w:lang w:val="fr-CA"/>
+        </w:rPr>
+        <w:t>startEval</w:t>
+      </w:r>
+      <w:proofErr w:type="spellEnd"/>
+      <w:proofErr w:type="gramEnd"/>
+      <w:r>
+        <w:rPr>
+          <w:lang w:val="fr-CA"/>
+        </w:rPr>
+        <w:t xml:space="preserve"> '(</w:t>
+      </w:r>
+      <w:proofErr w:type="spellStart"/>
+      <w:r>
+        <w:rPr>
+          <w:lang w:val="fr-CA"/>
+        </w:rPr>
+        <w:t>letrec</w:t>
+      </w:r>
+      <w:proofErr w:type="spellEnd"/>
+      <w:r>
+        <w:rPr>
+          <w:lang w:val="fr-CA"/>
+        </w:rPr>
+        <w:t xml:space="preserve"> ((x 5)(y 6))(+ x y)))</w:t>
+      </w:r>
+    </w:p>
+    <w:p>
+      <w:pPr>
+        <w:pStyle w:val="ListParagraph"/>
+        <w:numPr>
+          <w:ilvl w:val="0"/>
+          <w:numId w:val="1"/>
+        </w:numPr>
+      </w:pPr>
+      <w:r>
+        <w:t>Nesting multiple lambda expressions does not work</w:t>
+      </w:r>
+      <w:r>
+        <w:t xml:space="preserve"> – </w:t>
+      </w:r>
+      <w:proofErr w:type="spellStart"/>
+      <w:r>
+        <w:t>eg</w:t>
+      </w:r>
+      <w:proofErr w:type="spellEnd"/>
+      <w:r>
+        <w:t>:</w:t>
+      </w:r>
+    </w:p>
+    <w:p>
+      <w:pPr>
+        <w:pStyle w:val="ListParagraph"/>
+        <w:ind w:left="1440"/>
+        <w:rPr>
+          <w:lang w:val="fr-CA"/>
+        </w:rPr>
+      </w:pPr>
+      <w:r>
+        <w:rPr>
+          <w:lang w:val="fr-CA"/>
+        </w:rPr>
+        <w:t>(</w:t>
+      </w:r>
+      <w:proofErr w:type="spellStart"/>
+      <w:proofErr w:type="gramStart"/>
+      <w:r>
+        <w:rPr>
+          <w:lang w:val="fr-CA"/>
+        </w:rPr>
+        <w:t>startEval</w:t>
+      </w:r>
+      <w:proofErr w:type="spellEnd"/>
+      <w:proofErr w:type="gramEnd"/>
+      <w:r>
+        <w:rPr>
+          <w:lang w:val="fr-CA"/>
+        </w:rPr>
+        <w:t xml:space="preserve"> '(((lambda (x) (lambda (y) (+ x y))) 1) 2)</w:t>
+      </w:r>
+      <w:r>
+        <w:rPr>
+          <w:lang w:val="fr-CA"/>
+        </w:rPr>
+        <w:t>)</w:t>
+      </w:r>
+    </w:p>
+    <w:p>
+      <w:pPr>
+        <w:pStyle w:val="ListParagraph"/>
+        <w:numPr>
+          <w:ilvl w:val="0"/>
+          <w:numId w:val="1"/>
+        </w:numPr>
+      </w:pPr>
+      <w:r>
+        <w:t xml:space="preserve">Using </w:t>
+      </w:r>
+      <w:r>
+        <w:t xml:space="preserve">car and </w:t>
+      </w:r>
+      <w:proofErr w:type="spellStart"/>
+      <w:r>
+        <w:t>cdr</w:t>
+      </w:r>
+      <w:proofErr w:type="spellEnd"/>
+      <w:r>
+        <w:t xml:space="preserve"> within lambda expressions does not work</w:t>
+      </w:r>
+      <w:r>
+        <w:t xml:space="preserve"> – </w:t>
+      </w:r>
+      <w:proofErr w:type="spellStart"/>
+      <w:r>
+        <w:t>eg</w:t>
+      </w:r>
+      <w:proofErr w:type="spellEnd"/>
+      <w:r>
+        <w:t>:</w:t>
+      </w:r>
+    </w:p>
+    <w:p>
+      <w:pPr>
+        <w:pStyle w:val="ListParagraph"/>
+        <w:ind w:left="1440"/>
+      </w:pPr>
+      <w:r>
+        <w:t>(</w:t>
+      </w:r>
+      <w:proofErr w:type="spellStart"/>
+      <w:r>
+        <w:t>startEval</w:t>
+      </w:r>
+      <w:proofErr w:type="spellEnd"/>
+      <w:r>
+        <w:t xml:space="preserve"> '((lambda(x</w:t>
+      </w:r>
+      <w:proofErr w:type="gramStart"/>
+      <w:r>
+        <w:t>)(</w:t>
+      </w:r>
+      <w:proofErr w:type="spellStart"/>
+      <w:proofErr w:type="gramEnd"/>
+      <w:r>
+        <w:t>cdr</w:t>
+      </w:r>
+      <w:proofErr w:type="spellEnd"/>
+      <w:r>
+        <w:t xml:space="preserve"> x))'(1 2 3)))</w:t>
+      </w:r>
+    </w:p>
+    <w:p>
+      <w:pPr>
+        <w:pStyle w:val="ListParagraph"/>
+        <w:numPr>
+          <w:ilvl w:val="0"/>
+          <w:numId w:val="1"/>
+        </w:numPr>
+      </w:pPr>
+      <w:r>
+        <w:t>We have scoping issues as found by one of the provided test code –</w:t>
+      </w:r>
+      <w:proofErr w:type="spellStart"/>
+      <w:r>
+        <w:t>eg</w:t>
+      </w:r>
+      <w:proofErr w:type="spellEnd"/>
+      <w:r>
+        <w:t>:</w:t>
+      </w:r>
+    </w:p>
+    <w:p>
+      <w:pPr>
+        <w:ind w:left="720" w:firstLine="720"/>
+      </w:pPr>
+      <w:r>
+        <w:t>(</w:t>
+      </w:r>
+      <w:proofErr w:type="spellStart"/>
+      <w:r>
+        <w:t>startEval</w:t>
+      </w:r>
+      <w:proofErr w:type="spellEnd"/>
+      <w:r>
+        <w:t xml:space="preserve"> ‘</w:t>
+      </w:r>
+      <w:r>
+        <w:t xml:space="preserve">(let ((y 10)) (let ((f (lambda (x) (+ </w:t>
+      </w:r>
+      <w:proofErr w:type="spellStart"/>
+      <w:r>
+        <w:t>x</w:t>
+      </w:r>
+      <w:proofErr w:type="spellEnd"/>
+      <w:r>
+        <w:t xml:space="preserve"> y)))) (let ((y 100)) (f 2)))))</w:t>
+      </w:r>
+    </w:p>
+    <w:p>
+      <w:r>
+        <w:tab/>
+        <w:t>Running this uses the wrong value of y and returns 102</w:t>
       </w:r>
       <w:bookmarkStart w:id="0" w:name="_GoBack"/>
       <w:bookmarkEnd w:id="0"/>
@@ -208,27 +1067,6 @@
         <w:rPr>
           <w:lang w:val="en-CA"/>
         </w:rPr>
-        <w:t>Bugs and Limitations</w:t>
-      </w:r>
-    </w:p>
-    <w:p>
-      <w:pPr>
-        <w:rPr>
-          <w:lang w:val="en-CA"/>
-        </w:rPr>
-      </w:pPr>
-    </w:p>
-    <w:p>
-      <w:pPr>
-        <w:pStyle w:val="Heading1"/>
-        <w:rPr>
-          <w:lang w:val="en-CA"/>
-        </w:rPr>
-      </w:pPr>
-      <w:r>
-        <w:rPr>
-          <w:lang w:val="en-CA"/>
-        </w:rPr>
         <w:t>Testing</w:t>
       </w:r>
     </w:p>
@@ -238,6 +1076,1251 @@
           <w:lang w:val="en-CA"/>
         </w:rPr>
       </w:pPr>
+      <w:r>
+        <w:rPr>
+          <w:lang w:val="en-CA"/>
+        </w:rPr>
+        <w:t xml:space="preserve">For testing we started by adding simple test cases at the bottom of the file when we completed a new operation evaluation, this list of test grew as we added more functionality. As </w:t>
+      </w:r>
+      <w:proofErr w:type="spellStart"/>
+      <w:r>
+        <w:rPr>
+          <w:lang w:val="en-CA"/>
+        </w:rPr>
+        <w:t>mentiond</w:t>
+      </w:r>
+      <w:proofErr w:type="spellEnd"/>
+      <w:r>
+        <w:rPr>
+          <w:lang w:val="en-CA"/>
+        </w:rPr>
+        <w:t xml:space="preserve"> in the bugs and issues section, this caused us some problems as we did not test enough different cases for each operation. Our final list of these small test we ran was the following:</w:t>
+      </w:r>
+    </w:p>
+    <w:p>
+      <w:pPr>
+        <w:rPr>
+          <w:lang w:val="en-CA"/>
+        </w:rPr>
+      </w:pPr>
+      <w:r>
+        <w:rPr>
+          <w:lang w:val="en-CA"/>
+        </w:rPr>
+        <w:tab/>
+      </w:r>
+      <w:r>
+        <w:rPr>
+          <w:lang w:val="en-CA"/>
+        </w:rPr>
+        <w:t>(</w:t>
+      </w:r>
+      <w:proofErr w:type="spellStart"/>
+      <w:r>
+        <w:rPr>
+          <w:lang w:val="en-CA"/>
+        </w:rPr>
+        <w:t>startEval</w:t>
+      </w:r>
+      <w:proofErr w:type="spellEnd"/>
+      <w:r>
+        <w:rPr>
+          <w:lang w:val="en-CA"/>
+        </w:rPr>
+        <w:t xml:space="preserve"> '()</w:t>
+      </w:r>
+      <w:proofErr w:type="gramStart"/>
+      <w:r>
+        <w:rPr>
+          <w:lang w:val="en-CA"/>
+        </w:rPr>
+        <w:t>) ;</w:t>
+      </w:r>
+      <w:proofErr w:type="gramEnd"/>
+      <w:r>
+        <w:rPr>
+          <w:lang w:val="en-CA"/>
+        </w:rPr>
+        <w:t xml:space="preserve"> Empty - Expected Output: 0</w:t>
+      </w:r>
+    </w:p>
+    <w:p>
+      <w:pPr>
+        <w:ind w:firstLine="720"/>
+        <w:rPr>
+          <w:lang w:val="en-CA"/>
+        </w:rPr>
+      </w:pPr>
+      <w:r>
+        <w:rPr>
+          <w:lang w:val="en-CA"/>
+        </w:rPr>
+        <w:t>(</w:t>
+      </w:r>
+      <w:proofErr w:type="spellStart"/>
+      <w:r>
+        <w:rPr>
+          <w:lang w:val="en-CA"/>
+        </w:rPr>
+        <w:t>startEval</w:t>
+      </w:r>
+      <w:proofErr w:type="spellEnd"/>
+      <w:r>
+        <w:rPr>
+          <w:lang w:val="en-CA"/>
+        </w:rPr>
+        <w:t xml:space="preserve"> '(2)</w:t>
+      </w:r>
+      <w:proofErr w:type="gramStart"/>
+      <w:r>
+        <w:rPr>
+          <w:lang w:val="en-CA"/>
+        </w:rPr>
+        <w:t>) ;</w:t>
+      </w:r>
+      <w:proofErr w:type="gramEnd"/>
+      <w:r>
+        <w:rPr>
+          <w:lang w:val="en-CA"/>
+        </w:rPr>
+        <w:t xml:space="preserve"> Number - Expected Output: 2</w:t>
+      </w:r>
+    </w:p>
+    <w:p>
+      <w:pPr>
+        <w:ind w:firstLine="720"/>
+        <w:rPr>
+          <w:lang w:val="en-CA"/>
+        </w:rPr>
+      </w:pPr>
+      <w:r>
+        <w:rPr>
+          <w:lang w:val="en-CA"/>
+        </w:rPr>
+        <w:t>(</w:t>
+      </w:r>
+      <w:proofErr w:type="spellStart"/>
+      <w:r>
+        <w:rPr>
+          <w:lang w:val="en-CA"/>
+        </w:rPr>
+        <w:t>startEval</w:t>
+      </w:r>
+      <w:proofErr w:type="spellEnd"/>
+      <w:r>
+        <w:rPr>
+          <w:lang w:val="en-CA"/>
+        </w:rPr>
+        <w:t xml:space="preserve"> '((define x 5) (define y (+ 3 4)) (* x y))</w:t>
+      </w:r>
+      <w:proofErr w:type="gramStart"/>
+      <w:r>
+        <w:rPr>
+          <w:lang w:val="en-CA"/>
+        </w:rPr>
+        <w:t>) ;</w:t>
+      </w:r>
+      <w:proofErr w:type="gramEnd"/>
+      <w:r>
+        <w:rPr>
+          <w:lang w:val="en-CA"/>
+        </w:rPr>
+        <w:t xml:space="preserve"> Variables - Expected Output: 35</w:t>
+      </w:r>
+    </w:p>
+    <w:p>
+      <w:pPr>
+        <w:ind w:firstLine="720"/>
+        <w:rPr>
+          <w:lang w:val="en-CA"/>
+        </w:rPr>
+      </w:pPr>
+      <w:r>
+        <w:rPr>
+          <w:lang w:val="en-CA"/>
+        </w:rPr>
+        <w:t>(</w:t>
+      </w:r>
+      <w:proofErr w:type="spellStart"/>
+      <w:r>
+        <w:rPr>
+          <w:lang w:val="en-CA"/>
+        </w:rPr>
+        <w:t>startEval</w:t>
+      </w:r>
+      <w:proofErr w:type="spellEnd"/>
+      <w:r>
+        <w:rPr>
+          <w:lang w:val="en-CA"/>
+        </w:rPr>
+        <w:t xml:space="preserve"> '(quote 4)</w:t>
+      </w:r>
+      <w:proofErr w:type="gramStart"/>
+      <w:r>
+        <w:rPr>
+          <w:lang w:val="en-CA"/>
+        </w:rPr>
+        <w:t>) ;</w:t>
+      </w:r>
+      <w:proofErr w:type="gramEnd"/>
+      <w:r>
+        <w:rPr>
+          <w:lang w:val="en-CA"/>
+        </w:rPr>
+        <w:t xml:space="preserve"> Quote - Expected Output: 4</w:t>
+      </w:r>
+    </w:p>
+    <w:p>
+      <w:pPr>
+        <w:ind w:firstLine="720"/>
+        <w:rPr>
+          <w:lang w:val="en-CA"/>
+        </w:rPr>
+      </w:pPr>
+      <w:r>
+        <w:rPr>
+          <w:lang w:val="en-CA"/>
+        </w:rPr>
+        <w:t>(</w:t>
+      </w:r>
+      <w:proofErr w:type="spellStart"/>
+      <w:r>
+        <w:rPr>
+          <w:lang w:val="en-CA"/>
+        </w:rPr>
+        <w:t>startEval</w:t>
+      </w:r>
+      <w:proofErr w:type="spellEnd"/>
+      <w:r>
+        <w:rPr>
+          <w:lang w:val="en-CA"/>
+        </w:rPr>
+        <w:t xml:space="preserve"> '(+ (+ 7 3) (+ 2 3))</w:t>
+      </w:r>
+      <w:proofErr w:type="gramStart"/>
+      <w:r>
+        <w:rPr>
+          <w:lang w:val="en-CA"/>
+        </w:rPr>
+        <w:t>) ;</w:t>
+      </w:r>
+      <w:proofErr w:type="gramEnd"/>
+      <w:r>
+        <w:rPr>
+          <w:lang w:val="en-CA"/>
+        </w:rPr>
+        <w:t xml:space="preserve"> Addition - Expected Output: 15</w:t>
+      </w:r>
+    </w:p>
+    <w:p>
+      <w:pPr>
+        <w:ind w:firstLine="720"/>
+        <w:rPr>
+          <w:lang w:val="en-CA"/>
+        </w:rPr>
+      </w:pPr>
+      <w:r>
+        <w:rPr>
+          <w:lang w:val="en-CA"/>
+        </w:rPr>
+        <w:t>(</w:t>
+      </w:r>
+      <w:proofErr w:type="spellStart"/>
+      <w:r>
+        <w:rPr>
+          <w:lang w:val="en-CA"/>
+        </w:rPr>
+        <w:t>startEval</w:t>
+      </w:r>
+      <w:proofErr w:type="spellEnd"/>
+      <w:r>
+        <w:rPr>
+          <w:lang w:val="en-CA"/>
+        </w:rPr>
+        <w:t xml:space="preserve"> '(- (- 7 3) (- 2 3))</w:t>
+      </w:r>
+      <w:proofErr w:type="gramStart"/>
+      <w:r>
+        <w:rPr>
+          <w:lang w:val="en-CA"/>
+        </w:rPr>
+        <w:t>) ;</w:t>
+      </w:r>
+      <w:proofErr w:type="gramEnd"/>
+      <w:r>
+        <w:rPr>
+          <w:lang w:val="en-CA"/>
+        </w:rPr>
+        <w:t xml:space="preserve"> Subtraction - Expected Output: -1</w:t>
+      </w:r>
+    </w:p>
+    <w:p>
+      <w:pPr>
+        <w:ind w:firstLine="720"/>
+        <w:rPr>
+          <w:lang w:val="en-CA"/>
+        </w:rPr>
+      </w:pPr>
+      <w:r>
+        <w:rPr>
+          <w:lang w:val="en-CA"/>
+        </w:rPr>
+        <w:t>(</w:t>
+      </w:r>
+      <w:proofErr w:type="spellStart"/>
+      <w:r>
+        <w:rPr>
+          <w:lang w:val="en-CA"/>
+        </w:rPr>
+        <w:t>startEval</w:t>
+      </w:r>
+      <w:proofErr w:type="spellEnd"/>
+      <w:r>
+        <w:rPr>
+          <w:lang w:val="en-CA"/>
+        </w:rPr>
+        <w:t xml:space="preserve"> '(* (* 7 3) (* 2 3))</w:t>
+      </w:r>
+      <w:proofErr w:type="gramStart"/>
+      <w:r>
+        <w:rPr>
+          <w:lang w:val="en-CA"/>
+        </w:rPr>
+        <w:t>) ;</w:t>
+      </w:r>
+      <w:proofErr w:type="gramEnd"/>
+      <w:r>
+        <w:rPr>
+          <w:lang w:val="en-CA"/>
+        </w:rPr>
+        <w:t xml:space="preserve"> Multiplication - Expected Output: 105</w:t>
+      </w:r>
+    </w:p>
+    <w:p>
+      <w:pPr>
+        <w:ind w:firstLine="720"/>
+        <w:rPr>
+          <w:lang w:val="en-CA"/>
+        </w:rPr>
+      </w:pPr>
+      <w:r>
+        <w:rPr>
+          <w:lang w:val="en-CA"/>
+        </w:rPr>
+        <w:t>(</w:t>
+      </w:r>
+      <w:proofErr w:type="spellStart"/>
+      <w:r>
+        <w:rPr>
+          <w:lang w:val="en-CA"/>
+        </w:rPr>
+        <w:t>startEval</w:t>
+      </w:r>
+      <w:proofErr w:type="spellEnd"/>
+      <w:r>
+        <w:rPr>
+          <w:lang w:val="en-CA"/>
+        </w:rPr>
+        <w:t xml:space="preserve"> '(/ (/ 30 3) (/ 25 5))</w:t>
+      </w:r>
+      <w:proofErr w:type="gramStart"/>
+      <w:r>
+        <w:rPr>
+          <w:lang w:val="en-CA"/>
+        </w:rPr>
+        <w:t>) ;</w:t>
+      </w:r>
+      <w:proofErr w:type="gramEnd"/>
+      <w:r>
+        <w:rPr>
+          <w:lang w:val="en-CA"/>
+        </w:rPr>
+        <w:t xml:space="preserve"> Division - Expected Output: 2</w:t>
+      </w:r>
+    </w:p>
+    <w:p>
+      <w:pPr>
+        <w:ind w:firstLine="720"/>
+        <w:rPr>
+          <w:lang w:val="en-CA"/>
+        </w:rPr>
+      </w:pPr>
+      <w:r>
+        <w:rPr>
+          <w:lang w:val="en-CA"/>
+        </w:rPr>
+        <w:t>(</w:t>
+      </w:r>
+      <w:proofErr w:type="spellStart"/>
+      <w:r>
+        <w:rPr>
+          <w:lang w:val="en-CA"/>
+        </w:rPr>
+        <w:t>startEval</w:t>
+      </w:r>
+      <w:proofErr w:type="spellEnd"/>
+      <w:r>
+        <w:rPr>
+          <w:lang w:val="en-CA"/>
+        </w:rPr>
+        <w:t xml:space="preserve"> '(= (+ 3 3) 5)</w:t>
+      </w:r>
+      <w:proofErr w:type="gramStart"/>
+      <w:r>
+        <w:rPr>
+          <w:lang w:val="en-CA"/>
+        </w:rPr>
+        <w:t>) ;</w:t>
+      </w:r>
+      <w:proofErr w:type="gramEnd"/>
+      <w:r>
+        <w:rPr>
+          <w:lang w:val="en-CA"/>
+        </w:rPr>
+        <w:t xml:space="preserve"> Equality - Expected Output: False</w:t>
+      </w:r>
+    </w:p>
+    <w:p>
+      <w:pPr>
+        <w:ind w:firstLine="720"/>
+        <w:rPr>
+          <w:lang w:val="en-CA"/>
+        </w:rPr>
+      </w:pPr>
+      <w:r>
+        <w:rPr>
+          <w:lang w:val="en-CA"/>
+        </w:rPr>
+        <w:t>(</w:t>
+      </w:r>
+      <w:proofErr w:type="spellStart"/>
+      <w:r>
+        <w:rPr>
+          <w:lang w:val="en-CA"/>
+        </w:rPr>
+        <w:t>startEval</w:t>
+      </w:r>
+      <w:proofErr w:type="spellEnd"/>
+      <w:r>
+        <w:rPr>
+          <w:lang w:val="en-CA"/>
+        </w:rPr>
+        <w:t xml:space="preserve"> '(= (/ 20 5) 4)</w:t>
+      </w:r>
+      <w:proofErr w:type="gramStart"/>
+      <w:r>
+        <w:rPr>
+          <w:lang w:val="en-CA"/>
+        </w:rPr>
+        <w:t>) ;</w:t>
+      </w:r>
+      <w:proofErr w:type="gramEnd"/>
+      <w:r>
+        <w:rPr>
+          <w:lang w:val="en-CA"/>
+        </w:rPr>
+        <w:t xml:space="preserve"> Equality - Expected Output: True</w:t>
+      </w:r>
+    </w:p>
+    <w:p>
+      <w:pPr>
+        <w:ind w:firstLine="720"/>
+        <w:rPr>
+          <w:lang w:val="en-CA"/>
+        </w:rPr>
+      </w:pPr>
+      <w:r>
+        <w:rPr>
+          <w:lang w:val="en-CA"/>
+        </w:rPr>
+        <w:t>(</w:t>
+      </w:r>
+      <w:proofErr w:type="spellStart"/>
+      <w:r>
+        <w:rPr>
+          <w:lang w:val="en-CA"/>
+        </w:rPr>
+        <w:t>startEval</w:t>
+      </w:r>
+      <w:proofErr w:type="spellEnd"/>
+      <w:r>
+        <w:rPr>
+          <w:lang w:val="en-CA"/>
+        </w:rPr>
+        <w:t xml:space="preserve"> '(&gt; 6 (* 3 2))</w:t>
+      </w:r>
+      <w:proofErr w:type="gramStart"/>
+      <w:r>
+        <w:rPr>
+          <w:lang w:val="en-CA"/>
+        </w:rPr>
+        <w:t>) ;</w:t>
+      </w:r>
+      <w:proofErr w:type="gramEnd"/>
+      <w:r>
+        <w:rPr>
+          <w:lang w:val="en-CA"/>
+        </w:rPr>
+        <w:t xml:space="preserve"> Greater Than - Expected Output: False</w:t>
+      </w:r>
+    </w:p>
+    <w:p>
+      <w:pPr>
+        <w:ind w:firstLine="720"/>
+        <w:rPr>
+          <w:lang w:val="en-CA"/>
+        </w:rPr>
+      </w:pPr>
+      <w:r>
+        <w:rPr>
+          <w:lang w:val="en-CA"/>
+        </w:rPr>
+        <w:t>(</w:t>
+      </w:r>
+      <w:proofErr w:type="spellStart"/>
+      <w:r>
+        <w:rPr>
+          <w:lang w:val="en-CA"/>
+        </w:rPr>
+        <w:t>startEval</w:t>
+      </w:r>
+      <w:proofErr w:type="spellEnd"/>
+      <w:r>
+        <w:rPr>
+          <w:lang w:val="en-CA"/>
+        </w:rPr>
+        <w:t xml:space="preserve"> '(&gt; (* 5 4) 5)</w:t>
+      </w:r>
+      <w:proofErr w:type="gramStart"/>
+      <w:r>
+        <w:rPr>
+          <w:lang w:val="en-CA"/>
+        </w:rPr>
+        <w:t>) ;</w:t>
+      </w:r>
+      <w:proofErr w:type="gramEnd"/>
+      <w:r>
+        <w:rPr>
+          <w:lang w:val="en-CA"/>
+        </w:rPr>
+        <w:t xml:space="preserve"> Greater Than - Expected Output: True</w:t>
+      </w:r>
+    </w:p>
+    <w:p>
+      <w:pPr>
+        <w:ind w:firstLine="720"/>
+        <w:rPr>
+          <w:lang w:val="en-CA"/>
+        </w:rPr>
+      </w:pPr>
+      <w:r>
+        <w:rPr>
+          <w:lang w:val="en-CA"/>
+        </w:rPr>
+        <w:t>(</w:t>
+      </w:r>
+      <w:proofErr w:type="spellStart"/>
+      <w:r>
+        <w:rPr>
+          <w:lang w:val="en-CA"/>
+        </w:rPr>
+        <w:t>startEval</w:t>
+      </w:r>
+      <w:proofErr w:type="spellEnd"/>
+      <w:r>
+        <w:rPr>
+          <w:lang w:val="en-CA"/>
+        </w:rPr>
+        <w:t xml:space="preserve"> '(&lt; 20 (* 5 4))</w:t>
+      </w:r>
+      <w:proofErr w:type="gramStart"/>
+      <w:r>
+        <w:rPr>
+          <w:lang w:val="en-CA"/>
+        </w:rPr>
+        <w:t>) ;</w:t>
+      </w:r>
+      <w:proofErr w:type="gramEnd"/>
+      <w:r>
+        <w:rPr>
+          <w:lang w:val="en-CA"/>
+        </w:rPr>
+        <w:t xml:space="preserve"> Greater Than - Expected Output: False</w:t>
+      </w:r>
+    </w:p>
+    <w:p>
+      <w:pPr>
+        <w:ind w:firstLine="720"/>
+        <w:rPr>
+          <w:lang w:val="en-CA"/>
+        </w:rPr>
+      </w:pPr>
+      <w:r>
+        <w:rPr>
+          <w:lang w:val="en-CA"/>
+        </w:rPr>
+        <w:t>(</w:t>
+      </w:r>
+      <w:proofErr w:type="spellStart"/>
+      <w:r>
+        <w:rPr>
+          <w:lang w:val="en-CA"/>
+        </w:rPr>
+        <w:t>startEval</w:t>
+      </w:r>
+      <w:proofErr w:type="spellEnd"/>
+      <w:r>
+        <w:rPr>
+          <w:lang w:val="en-CA"/>
+        </w:rPr>
+        <w:t xml:space="preserve"> '(&lt; (* 5 3) 20)</w:t>
+      </w:r>
+      <w:proofErr w:type="gramStart"/>
+      <w:r>
+        <w:rPr>
+          <w:lang w:val="en-CA"/>
+        </w:rPr>
+        <w:t>) ;</w:t>
+      </w:r>
+      <w:proofErr w:type="gramEnd"/>
+      <w:r>
+        <w:rPr>
+          <w:lang w:val="en-CA"/>
+        </w:rPr>
+        <w:t xml:space="preserve"> Greater Than - Expected Output: True</w:t>
+      </w:r>
+    </w:p>
+    <w:p>
+      <w:pPr>
+        <w:ind w:firstLine="720"/>
+        <w:rPr>
+          <w:lang w:val="en-CA"/>
+        </w:rPr>
+      </w:pPr>
+      <w:r>
+        <w:rPr>
+          <w:lang w:val="en-CA"/>
+        </w:rPr>
+        <w:t>(</w:t>
+      </w:r>
+      <w:proofErr w:type="spellStart"/>
+      <w:r>
+        <w:rPr>
+          <w:lang w:val="en-CA"/>
+        </w:rPr>
+        <w:t>startEval</w:t>
+      </w:r>
+      <w:proofErr w:type="spellEnd"/>
+      <w:r>
+        <w:rPr>
+          <w:lang w:val="en-CA"/>
+        </w:rPr>
+        <w:t xml:space="preserve"> '(&gt;= 7 (* 3 3))</w:t>
+      </w:r>
+      <w:proofErr w:type="gramStart"/>
+      <w:r>
+        <w:rPr>
+          <w:lang w:val="en-CA"/>
+        </w:rPr>
+        <w:t>) ;</w:t>
+      </w:r>
+      <w:proofErr w:type="gramEnd"/>
+      <w:r>
+        <w:rPr>
+          <w:lang w:val="en-CA"/>
+        </w:rPr>
+        <w:t xml:space="preserve"> </w:t>
+      </w:r>
+      <w:proofErr w:type="spellStart"/>
+      <w:r>
+        <w:rPr>
+          <w:lang w:val="en-CA"/>
+        </w:rPr>
+        <w:t>Greatern</w:t>
+      </w:r>
+      <w:proofErr w:type="spellEnd"/>
+      <w:r>
+        <w:rPr>
+          <w:lang w:val="en-CA"/>
+        </w:rPr>
+        <w:t xml:space="preserve"> Than - Expected Output: False</w:t>
+      </w:r>
+    </w:p>
+    <w:p>
+      <w:pPr>
+        <w:ind w:firstLine="720"/>
+        <w:rPr>
+          <w:lang w:val="en-CA"/>
+        </w:rPr>
+      </w:pPr>
+      <w:r>
+        <w:rPr>
+          <w:lang w:val="en-CA"/>
+        </w:rPr>
+        <w:t>(</w:t>
+      </w:r>
+      <w:proofErr w:type="spellStart"/>
+      <w:r>
+        <w:rPr>
+          <w:lang w:val="en-CA"/>
+        </w:rPr>
+        <w:t>startEval</w:t>
+      </w:r>
+      <w:proofErr w:type="spellEnd"/>
+      <w:r>
+        <w:rPr>
+          <w:lang w:val="en-CA"/>
+        </w:rPr>
+        <w:t xml:space="preserve"> '(&gt;= 9 (* 3 3))</w:t>
+      </w:r>
+      <w:proofErr w:type="gramStart"/>
+      <w:r>
+        <w:rPr>
+          <w:lang w:val="en-CA"/>
+        </w:rPr>
+        <w:t>) ;</w:t>
+      </w:r>
+      <w:proofErr w:type="gramEnd"/>
+      <w:r>
+        <w:rPr>
+          <w:lang w:val="en-CA"/>
+        </w:rPr>
+        <w:t xml:space="preserve"> Greater Than - Expected Output: True</w:t>
+      </w:r>
+    </w:p>
+    <w:p>
+      <w:pPr>
+        <w:ind w:firstLine="720"/>
+        <w:rPr>
+          <w:lang w:val="en-CA"/>
+        </w:rPr>
+      </w:pPr>
+      <w:r>
+        <w:rPr>
+          <w:lang w:val="en-CA"/>
+        </w:rPr>
+        <w:t>(</w:t>
+      </w:r>
+      <w:proofErr w:type="spellStart"/>
+      <w:r>
+        <w:rPr>
+          <w:lang w:val="en-CA"/>
+        </w:rPr>
+        <w:t>startEval</w:t>
+      </w:r>
+      <w:proofErr w:type="spellEnd"/>
+      <w:r>
+        <w:rPr>
+          <w:lang w:val="en-CA"/>
+        </w:rPr>
+        <w:t xml:space="preserve"> '(&lt;= 10 (* 3 3))</w:t>
+      </w:r>
+      <w:proofErr w:type="gramStart"/>
+      <w:r>
+        <w:rPr>
+          <w:lang w:val="en-CA"/>
+        </w:rPr>
+        <w:t>) ;</w:t>
+      </w:r>
+      <w:proofErr w:type="gramEnd"/>
+      <w:r>
+        <w:rPr>
+          <w:lang w:val="en-CA"/>
+        </w:rPr>
+        <w:t xml:space="preserve"> Greater Than - Expected Output: False</w:t>
+      </w:r>
+    </w:p>
+    <w:p>
+      <w:pPr>
+        <w:ind w:firstLine="720"/>
+        <w:rPr>
+          <w:lang w:val="en-CA"/>
+        </w:rPr>
+      </w:pPr>
+      <w:r>
+        <w:rPr>
+          <w:lang w:val="en-CA"/>
+        </w:rPr>
+        <w:t>(</w:t>
+      </w:r>
+      <w:proofErr w:type="spellStart"/>
+      <w:r>
+        <w:rPr>
+          <w:lang w:val="en-CA"/>
+        </w:rPr>
+        <w:t>startEval</w:t>
+      </w:r>
+      <w:proofErr w:type="spellEnd"/>
+      <w:r>
+        <w:rPr>
+          <w:lang w:val="en-CA"/>
+        </w:rPr>
+        <w:t xml:space="preserve"> '(&lt;= 9 (* 3 3))</w:t>
+      </w:r>
+      <w:proofErr w:type="gramStart"/>
+      <w:r>
+        <w:rPr>
+          <w:lang w:val="en-CA"/>
+        </w:rPr>
+        <w:t>) ;</w:t>
+      </w:r>
+      <w:proofErr w:type="gramEnd"/>
+      <w:r>
+        <w:rPr>
+          <w:lang w:val="en-CA"/>
+        </w:rPr>
+        <w:t xml:space="preserve"> Greater Than - Expected Output: True</w:t>
+      </w:r>
+    </w:p>
+    <w:p>
+      <w:pPr>
+        <w:ind w:firstLine="720"/>
+        <w:rPr>
+          <w:lang w:val="en-CA"/>
+        </w:rPr>
+      </w:pPr>
+      <w:r>
+        <w:rPr>
+          <w:lang w:val="en-CA"/>
+        </w:rPr>
+        <w:t>(</w:t>
+      </w:r>
+      <w:proofErr w:type="spellStart"/>
+      <w:r>
+        <w:rPr>
+          <w:lang w:val="en-CA"/>
+        </w:rPr>
+        <w:t>startEval</w:t>
+      </w:r>
+      <w:proofErr w:type="spellEnd"/>
+      <w:r>
+        <w:rPr>
+          <w:lang w:val="en-CA"/>
+        </w:rPr>
+        <w:t xml:space="preserve"> '((define y 9) (equal? y 8))</w:t>
+      </w:r>
+      <w:proofErr w:type="gramStart"/>
+      <w:r>
+        <w:rPr>
+          <w:lang w:val="en-CA"/>
+        </w:rPr>
+        <w:t>) ;</w:t>
+      </w:r>
+      <w:proofErr w:type="gramEnd"/>
+      <w:r>
+        <w:rPr>
+          <w:lang w:val="en-CA"/>
+        </w:rPr>
+        <w:t xml:space="preserve"> Object Equality - Expected Output: False</w:t>
+      </w:r>
+    </w:p>
+    <w:p>
+      <w:pPr>
+        <w:ind w:firstLine="720"/>
+        <w:rPr>
+          <w:lang w:val="en-CA"/>
+        </w:rPr>
+      </w:pPr>
+      <w:r>
+        <w:rPr>
+          <w:lang w:val="en-CA"/>
+        </w:rPr>
+        <w:t>(</w:t>
+      </w:r>
+      <w:proofErr w:type="spellStart"/>
+      <w:r>
+        <w:rPr>
+          <w:lang w:val="en-CA"/>
+        </w:rPr>
+        <w:t>startEval</w:t>
+      </w:r>
+      <w:proofErr w:type="spellEnd"/>
+      <w:r>
+        <w:rPr>
+          <w:lang w:val="en-CA"/>
+        </w:rPr>
+        <w:t xml:space="preserve"> '((define x 5) (equal? x 5))</w:t>
+      </w:r>
+      <w:proofErr w:type="gramStart"/>
+      <w:r>
+        <w:rPr>
+          <w:lang w:val="en-CA"/>
+        </w:rPr>
+        <w:t>) ;</w:t>
+      </w:r>
+      <w:proofErr w:type="gramEnd"/>
+      <w:r>
+        <w:rPr>
+          <w:lang w:val="en-CA"/>
+        </w:rPr>
+        <w:t xml:space="preserve"> Object Equality - Expected Output: True</w:t>
+      </w:r>
+    </w:p>
+    <w:p>
+      <w:pPr>
+        <w:ind w:firstLine="720"/>
+        <w:rPr>
+          <w:lang w:val="en-CA"/>
+        </w:rPr>
+      </w:pPr>
+      <w:r>
+        <w:rPr>
+          <w:lang w:val="en-CA"/>
+        </w:rPr>
+        <w:t>(</w:t>
+      </w:r>
+      <w:proofErr w:type="spellStart"/>
+      <w:r>
+        <w:rPr>
+          <w:lang w:val="en-CA"/>
+        </w:rPr>
+        <w:t>startEval</w:t>
+      </w:r>
+      <w:proofErr w:type="spellEnd"/>
+      <w:r>
+        <w:rPr>
+          <w:lang w:val="en-CA"/>
+        </w:rPr>
+        <w:t xml:space="preserve"> '(if (= (* 7 3) (+ 15 7)) (+ 5 4) (* 7 8))</w:t>
+      </w:r>
+      <w:proofErr w:type="gramStart"/>
+      <w:r>
+        <w:rPr>
+          <w:lang w:val="en-CA"/>
+        </w:rPr>
+        <w:t>) ;</w:t>
+      </w:r>
+      <w:proofErr w:type="gramEnd"/>
+      <w:r>
+        <w:rPr>
+          <w:lang w:val="en-CA"/>
+        </w:rPr>
+        <w:t xml:space="preserve"> if Condition - Expected Output: 56</w:t>
+      </w:r>
+    </w:p>
+    <w:p>
+      <w:pPr>
+        <w:ind w:firstLine="720"/>
+        <w:rPr>
+          <w:lang w:val="en-CA"/>
+        </w:rPr>
+      </w:pPr>
+      <w:r>
+        <w:rPr>
+          <w:lang w:val="en-CA"/>
+        </w:rPr>
+        <w:t>(</w:t>
+      </w:r>
+      <w:proofErr w:type="spellStart"/>
+      <w:r>
+        <w:rPr>
+          <w:lang w:val="en-CA"/>
+        </w:rPr>
+        <w:t>startEval</w:t>
+      </w:r>
+      <w:proofErr w:type="spellEnd"/>
+      <w:r>
+        <w:rPr>
+          <w:lang w:val="en-CA"/>
+        </w:rPr>
+        <w:t xml:space="preserve"> '(if (= (* 7 3) (+ 15 6)) (+ 5 4) (* 7 8))</w:t>
+      </w:r>
+      <w:proofErr w:type="gramStart"/>
+      <w:r>
+        <w:rPr>
+          <w:lang w:val="en-CA"/>
+        </w:rPr>
+        <w:t>) ;</w:t>
+      </w:r>
+      <w:proofErr w:type="gramEnd"/>
+      <w:r>
+        <w:rPr>
+          <w:lang w:val="en-CA"/>
+        </w:rPr>
+        <w:t xml:space="preserve"> if Condition - Expected Output: 9</w:t>
+      </w:r>
+    </w:p>
+    <w:p>
+      <w:pPr>
+        <w:ind w:firstLine="720"/>
+        <w:rPr>
+          <w:lang w:val="en-CA"/>
+        </w:rPr>
+      </w:pPr>
+      <w:r>
+        <w:rPr>
+          <w:lang w:val="en-CA"/>
+        </w:rPr>
+        <w:t>(</w:t>
+      </w:r>
+      <w:proofErr w:type="spellStart"/>
+      <w:r>
+        <w:rPr>
+          <w:lang w:val="en-CA"/>
+        </w:rPr>
+        <w:t>startEval</w:t>
+      </w:r>
+      <w:proofErr w:type="spellEnd"/>
+      <w:r>
+        <w:rPr>
+          <w:lang w:val="en-CA"/>
+        </w:rPr>
+        <w:t xml:space="preserve"> '((lambda (x y z) (+ x z)) 1 3 5)</w:t>
+      </w:r>
+      <w:proofErr w:type="gramStart"/>
+      <w:r>
+        <w:rPr>
+          <w:lang w:val="en-CA"/>
+        </w:rPr>
+        <w:t>) ;</w:t>
+      </w:r>
+      <w:proofErr w:type="gramEnd"/>
+      <w:r>
+        <w:rPr>
+          <w:lang w:val="en-CA"/>
+        </w:rPr>
+        <w:t xml:space="preserve"> lambda expression - Expected Output: 6</w:t>
+      </w:r>
+    </w:p>
+    <w:p>
+      <w:pPr>
+        <w:ind w:firstLine="720"/>
+        <w:rPr>
+          <w:lang w:val="en-CA"/>
+        </w:rPr>
+      </w:pPr>
+      <w:r>
+        <w:rPr>
+          <w:lang w:val="en-CA"/>
+        </w:rPr>
+        <w:t>(</w:t>
+      </w:r>
+      <w:proofErr w:type="spellStart"/>
+      <w:r>
+        <w:rPr>
+          <w:lang w:val="en-CA"/>
+        </w:rPr>
+        <w:t>startEval</w:t>
+      </w:r>
+      <w:proofErr w:type="spellEnd"/>
+      <w:r>
+        <w:rPr>
+          <w:lang w:val="en-CA"/>
+        </w:rPr>
+        <w:t xml:space="preserve"> '(let ([x 5]) (+ x 5))</w:t>
+      </w:r>
+      <w:proofErr w:type="gramStart"/>
+      <w:r>
+        <w:rPr>
+          <w:lang w:val="en-CA"/>
+        </w:rPr>
+        <w:t>) ;</w:t>
+      </w:r>
+      <w:proofErr w:type="gramEnd"/>
+      <w:r>
+        <w:rPr>
+          <w:lang w:val="en-CA"/>
+        </w:rPr>
+        <w:t xml:space="preserve"> let binding - Expected Output: 10</w:t>
+      </w:r>
+    </w:p>
+    <w:p>
+      <w:pPr>
+        <w:ind w:firstLine="720"/>
+        <w:rPr>
+          <w:lang w:val="en-CA"/>
+        </w:rPr>
+      </w:pPr>
+      <w:r>
+        <w:rPr>
+          <w:lang w:val="en-CA"/>
+        </w:rPr>
+        <w:t>(</w:t>
+      </w:r>
+      <w:proofErr w:type="spellStart"/>
+      <w:r>
+        <w:rPr>
+          <w:lang w:val="en-CA"/>
+        </w:rPr>
+        <w:t>startEval</w:t>
+      </w:r>
+      <w:proofErr w:type="spellEnd"/>
+      <w:r>
+        <w:rPr>
+          <w:lang w:val="en-CA"/>
+        </w:rPr>
+        <w:t xml:space="preserve"> '(let ([f (lambda (x) (* </w:t>
+      </w:r>
+      <w:proofErr w:type="spellStart"/>
+      <w:r>
+        <w:rPr>
+          <w:lang w:val="en-CA"/>
+        </w:rPr>
+        <w:t>x</w:t>
+      </w:r>
+      <w:proofErr w:type="spellEnd"/>
+      <w:r>
+        <w:rPr>
+          <w:lang w:val="en-CA"/>
+        </w:rPr>
+        <w:t xml:space="preserve"> </w:t>
+      </w:r>
+      <w:proofErr w:type="spellStart"/>
+      <w:r>
+        <w:rPr>
+          <w:lang w:val="en-CA"/>
+        </w:rPr>
+        <w:t>x</w:t>
+      </w:r>
+      <w:proofErr w:type="spellEnd"/>
+      <w:r>
+        <w:rPr>
+          <w:lang w:val="en-CA"/>
+        </w:rPr>
+        <w:t>))]) (f 5))</w:t>
+      </w:r>
+      <w:proofErr w:type="gramStart"/>
+      <w:r>
+        <w:rPr>
+          <w:lang w:val="en-CA"/>
+        </w:rPr>
+        <w:t>) ;</w:t>
+      </w:r>
+      <w:proofErr w:type="gramEnd"/>
+      <w:r>
+        <w:rPr>
+          <w:lang w:val="en-CA"/>
+        </w:rPr>
+        <w:t xml:space="preserve"> let-lambda binding - Expected Output: 25</w:t>
+      </w:r>
+    </w:p>
+    <w:p>
+      <w:pPr>
+        <w:ind w:firstLine="720"/>
+        <w:rPr>
+          <w:lang w:val="en-CA"/>
+        </w:rPr>
+      </w:pPr>
+      <w:r>
+        <w:rPr>
+          <w:lang w:val="en-CA"/>
+        </w:rPr>
+        <w:t>(</w:t>
+      </w:r>
+      <w:proofErr w:type="spellStart"/>
+      <w:r>
+        <w:rPr>
+          <w:lang w:val="en-CA"/>
+        </w:rPr>
+        <w:t>startEval</w:t>
+      </w:r>
+      <w:proofErr w:type="spellEnd"/>
+      <w:r>
+        <w:rPr>
+          <w:lang w:val="en-CA"/>
+        </w:rPr>
+        <w:t xml:space="preserve"> '(</w:t>
+      </w:r>
+      <w:proofErr w:type="spellStart"/>
+      <w:r>
+        <w:rPr>
+          <w:lang w:val="en-CA"/>
+        </w:rPr>
+        <w:t>letrec</w:t>
+      </w:r>
+      <w:proofErr w:type="spellEnd"/>
+      <w:r>
+        <w:rPr>
+          <w:lang w:val="en-CA"/>
+        </w:rPr>
+        <w:t xml:space="preserve"> ([f (lambda (x) (if (= x 1) 1</w:t>
+      </w:r>
+    </w:p>
+    <w:p>
+      <w:pPr>
+        <w:rPr>
+          <w:lang w:val="en-CA"/>
+        </w:rPr>
+      </w:pPr>
+      <w:r>
+        <w:rPr>
+          <w:lang w:val="en-CA"/>
+        </w:rPr>
+        <w:t xml:space="preserve">                                        (* x (f (- x 1)))))])</w:t>
+      </w:r>
+    </w:p>
+    <w:p>
+      <w:pPr>
+        <w:rPr>
+          <w:lang w:val="en-CA"/>
+        </w:rPr>
+      </w:pPr>
+      <w:r>
+        <w:rPr>
+          <w:lang w:val="en-CA"/>
+        </w:rPr>
+        <w:t xml:space="preserve">              </w:t>
+      </w:r>
+      <w:r>
+        <w:rPr>
+          <w:lang w:val="en-CA"/>
+        </w:rPr>
+        <w:tab/>
+      </w:r>
+      <w:r>
+        <w:rPr>
+          <w:lang w:val="en-CA"/>
+        </w:rPr>
+        <w:t>(f 10))</w:t>
+      </w:r>
+      <w:proofErr w:type="gramStart"/>
+      <w:r>
+        <w:rPr>
+          <w:lang w:val="en-CA"/>
+        </w:rPr>
+        <w:t>) ;</w:t>
+      </w:r>
+      <w:proofErr w:type="gramEnd"/>
+      <w:r>
+        <w:rPr>
+          <w:lang w:val="en-CA"/>
+        </w:rPr>
+        <w:t xml:space="preserve"> </w:t>
+      </w:r>
+      <w:proofErr w:type="spellStart"/>
+      <w:r>
+        <w:rPr>
+          <w:lang w:val="en-CA"/>
+        </w:rPr>
+        <w:t>letrec</w:t>
+      </w:r>
+      <w:proofErr w:type="spellEnd"/>
+      <w:r>
+        <w:rPr>
+          <w:lang w:val="en-CA"/>
+        </w:rPr>
+        <w:t xml:space="preserve"> binding - Expected Output: 3628800</w:t>
+      </w:r>
+    </w:p>
+    <w:p>
+      <w:pPr>
+        <w:rPr>
+          <w:lang w:val="en-CA"/>
+        </w:rPr>
+      </w:pPr>
+    </w:p>
+    <w:p>
+      <w:pPr>
+        <w:rPr>
+          <w:lang w:val="en-CA"/>
+        </w:rPr>
+      </w:pPr>
+      <w:r>
+        <w:rPr>
+          <w:lang w:val="en-CA"/>
+        </w:rPr>
+        <w:t>We also ran test cases in line after running the program, this is also how we ran through the provided test code.</w:t>
+      </w:r>
     </w:p>
     <w:sectPr>
       <w:pgSz w:w="12240" w:h="15840"/>
@@ -247,6 +2330,100 @@
     </w:sectPr>
   </w:body>
 </w:document>
+</file>
+
+<file path=word/numbering.xml><?xml version="1.0" encoding="utf-8"?>
+<w:numbering xmlns:wpc="http://schemas.microsoft.com/office/word/2010/wordprocessingCanvas" xmlns:mo="http://schemas.microsoft.com/office/mac/office/2008/main" xmlns:mc="http://schemas.openxmlformats.org/markup-compatibility/2006" xmlns:mv="urn:schemas-microsoft-com:mac:vml" xmlns:o="urn:schemas-microsoft-com:office:office" xmlns:r="http://schemas.openxmlformats.org/officeDocument/2006/relationships" xmlns:m="http://schemas.openxmlformats.org/officeDocument/2006/math" xmlns:v="urn:schemas-microsoft-com:vml" xmlns:wp14="http://schemas.microsoft.com/office/word/2010/wordprocessingDrawing" xmlns:wp="http://schemas.openxmlformats.org/drawingml/2006/wordprocessingDrawing" xmlns:w10="urn:schemas-microsoft-com:office:word" xmlns:w="http://schemas.openxmlformats.org/wordprocessingml/2006/main" xmlns:w14="http://schemas.microsoft.com/office/word/2010/wordml" xmlns:w15="http://schemas.microsoft.com/office/word/2012/wordml" xmlns:wpg="http://schemas.microsoft.com/office/word/2010/wordprocessingGroup" xmlns:wpi="http://schemas.microsoft.com/office/word/2010/wordprocessingInk" xmlns:wne="http://schemas.microsoft.com/office/word/2006/wordml" xmlns:wps="http://schemas.microsoft.com/office/word/2010/wordprocessingShape" mc:Ignorable="w14 w15 wp14">
+  <w:abstractNum w:abstractNumId="0">
+    <w:nsid w:val="1D6C73AF"/>
+    <w:multiLevelType w:val="hybridMultilevel"/>
+    <w:tmpl w:val="4198F294"/>
+    <w:lvl w:ilvl="0" w:tplc="0409000F">
+      <w:start w:val="1"/>
+      <w:numFmt w:val="decimal"/>
+      <w:lvlText w:val="%1."/>
+      <w:lvlJc w:val="left"/>
+      <w:pPr>
+        <w:ind w:left="720" w:hanging="360"/>
+      </w:pPr>
+    </w:lvl>
+    <w:lvl w:ilvl="1" w:tplc="04090019">
+      <w:start w:val="1"/>
+      <w:numFmt w:val="lowerLetter"/>
+      <w:lvlText w:val="%2."/>
+      <w:lvlJc w:val="left"/>
+      <w:pPr>
+        <w:ind w:left="1440" w:hanging="360"/>
+      </w:pPr>
+    </w:lvl>
+    <w:lvl w:ilvl="2" w:tplc="0409001B" w:tentative="1">
+      <w:start w:val="1"/>
+      <w:numFmt w:val="lowerRoman"/>
+      <w:lvlText w:val="%3."/>
+      <w:lvlJc w:val="right"/>
+      <w:pPr>
+        <w:ind w:left="2160" w:hanging="180"/>
+      </w:pPr>
+    </w:lvl>
+    <w:lvl w:ilvl="3" w:tplc="0409000F" w:tentative="1">
+      <w:start w:val="1"/>
+      <w:numFmt w:val="decimal"/>
+      <w:lvlText w:val="%4."/>
+      <w:lvlJc w:val="left"/>
+      <w:pPr>
+        <w:ind w:left="2880" w:hanging="360"/>
+      </w:pPr>
+    </w:lvl>
+    <w:lvl w:ilvl="4" w:tplc="04090019" w:tentative="1">
+      <w:start w:val="1"/>
+      <w:numFmt w:val="lowerLetter"/>
+      <w:lvlText w:val="%5."/>
+      <w:lvlJc w:val="left"/>
+      <w:pPr>
+        <w:ind w:left="3600" w:hanging="360"/>
+      </w:pPr>
+    </w:lvl>
+    <w:lvl w:ilvl="5" w:tplc="0409001B" w:tentative="1">
+      <w:start w:val="1"/>
+      <w:numFmt w:val="lowerRoman"/>
+      <w:lvlText w:val="%6."/>
+      <w:lvlJc w:val="right"/>
+      <w:pPr>
+        <w:ind w:left="4320" w:hanging="180"/>
+      </w:pPr>
+    </w:lvl>
+    <w:lvl w:ilvl="6" w:tplc="0409000F" w:tentative="1">
+      <w:start w:val="1"/>
+      <w:numFmt w:val="decimal"/>
+      <w:lvlText w:val="%7."/>
+      <w:lvlJc w:val="left"/>
+      <w:pPr>
+        <w:ind w:left="5040" w:hanging="360"/>
+      </w:pPr>
+    </w:lvl>
+    <w:lvl w:ilvl="7" w:tplc="04090019" w:tentative="1">
+      <w:start w:val="1"/>
+      <w:numFmt w:val="lowerLetter"/>
+      <w:lvlText w:val="%8."/>
+      <w:lvlJc w:val="left"/>
+      <w:pPr>
+        <w:ind w:left="5760" w:hanging="360"/>
+      </w:pPr>
+    </w:lvl>
+    <w:lvl w:ilvl="8" w:tplc="0409001B" w:tentative="1">
+      <w:start w:val="1"/>
+      <w:numFmt w:val="lowerRoman"/>
+      <w:lvlText w:val="%9."/>
+      <w:lvlJc w:val="right"/>
+      <w:pPr>
+        <w:ind w:left="6480" w:hanging="180"/>
+      </w:pPr>
+    </w:lvl>
+  </w:abstractNum>
+  <w:num w:numId="1">
+    <w:abstractNumId w:val="0"/>
+  </w:num>
+</w:numbering>
 </file>
 
 <file path=word/styles.xml><?xml version="1.0" encoding="utf-8"?>
@@ -744,6 +2921,17 @@
       <w:szCs w:val="32"/>
     </w:rPr>
   </w:style>
+  <w:style w:type="paragraph" w:styleId="ListParagraph">
+    <w:name w:val="List Paragraph"/>
+    <w:basedOn w:val="Normal"/>
+    <w:uiPriority w:val="34"/>
+    <w:qFormat/>
+    <w:rsid w:val="00A72825"/>
+    <w:pPr>
+      <w:ind w:left="720"/>
+      <w:contextualSpacing/>
+    </w:pPr>
+  </w:style>
 </w:styles>
 </file>
 
